--- a/ЗВІТ 5.docx
+++ b/ЗВІТ 5.docx
@@ -145,7 +145,17 @@
           <w:sz w:val="32"/>
           <w:szCs w:val="32"/>
         </w:rPr>
-        <w:t>моделювання</w:t>
+        <w:t>моделюван</w:t>
+      </w:r>
+      <w:bookmarkStart w:id="0" w:name="_GoBack"/>
+      <w:bookmarkEnd w:id="0"/>
+      <w:r>
+        <w:rPr>
+          <w:rFonts w:ascii="Times New Roman" w:eastAsia="Calibri" w:hAnsi="Times New Roman" w:cs="Times New Roman"/>
+          <w:sz w:val="32"/>
+          <w:szCs w:val="32"/>
+        </w:rPr>
+        <w:t>ня</w:t>
       </w:r>
       <w:proofErr w:type="spellEnd"/>
       <w:r>
@@ -336,40 +346,9 @@
           <w:szCs w:val="32"/>
           <w:lang w:val="uk-UA"/>
         </w:rPr>
-        <w:t xml:space="preserve">Використовуючи оператор </w:t>
-      </w:r>
-      <w:r>
-        <w:rPr>
-          <w:rFonts w:ascii="Times New Roman" w:hAnsi="Times New Roman" w:cs="Times New Roman"/>
-          <w:b/>
-          <w:sz w:val="32"/>
-          <w:szCs w:val="32"/>
-          <w:u w:val="single"/>
-          <w:lang w:val="en-US"/>
-        </w:rPr>
-        <w:t>do</w:t>
-      </w:r>
-      <w:r>
-        <w:rPr>
-          <w:rFonts w:ascii="Times New Roman" w:hAnsi="Times New Roman" w:cs="Times New Roman"/>
-          <w:b/>
-          <w:sz w:val="32"/>
-          <w:szCs w:val="32"/>
-          <w:u w:val="single"/>
-        </w:rPr>
-        <w:t xml:space="preserve"> </w:t>
-      </w:r>
-      <w:r>
-        <w:rPr>
-          <w:rFonts w:ascii="Times New Roman" w:hAnsi="Times New Roman" w:cs="Times New Roman"/>
-          <w:b/>
-          <w:sz w:val="32"/>
-          <w:szCs w:val="32"/>
-          <w:u w:val="single"/>
-          <w:lang w:val="en-US"/>
-        </w:rPr>
-        <w:t>while</w:t>
-      </w:r>
+        <w:t xml:space="preserve">Користувач вводить число, програма зрівнює це число само з </w:t>
+      </w:r>
+      <w:proofErr w:type="spellStart"/>
       <w:r>
         <w:rPr>
           <w:rFonts w:ascii="Times New Roman" w:hAnsi="Times New Roman" w:cs="Times New Roman"/>
@@ -377,8 +356,9 @@
           <w:szCs w:val="32"/>
           <w:lang w:val="uk-UA"/>
         </w:rPr>
-        <w:t xml:space="preserve"> </w:t>
-      </w:r>
+        <w:t>собой</w:t>
+      </w:r>
+      <w:proofErr w:type="spellEnd"/>
       <w:r>
         <w:rPr>
           <w:rFonts w:ascii="Times New Roman" w:hAnsi="Times New Roman" w:cs="Times New Roman"/>
@@ -386,45 +366,7 @@
           <w:szCs w:val="32"/>
           <w:lang w:val="uk-UA"/>
         </w:rPr>
-        <w:t>визначаємо натуральні дільники числа введеного користувачем</w:t>
-      </w:r>
-      <w:r>
-        <w:rPr>
-          <w:rFonts w:ascii="Times New Roman" w:hAnsi="Times New Roman" w:cs="Times New Roman"/>
-          <w:sz w:val="32"/>
-          <w:szCs w:val="32"/>
-          <w:lang w:val="uk-UA"/>
-        </w:rPr>
-        <w:t xml:space="preserve">. Умовним оператором </w:t>
-      </w:r>
-      <w:r>
-        <w:rPr>
-          <w:rFonts w:ascii="Times New Roman" w:hAnsi="Times New Roman" w:cs="Times New Roman"/>
-          <w:b/>
-          <w:sz w:val="32"/>
-          <w:szCs w:val="32"/>
-          <w:u w:val="single"/>
-          <w:lang w:val="en-US"/>
-        </w:rPr>
-        <w:t>if</w:t>
-      </w:r>
-      <w:r>
-        <w:rPr>
-          <w:rFonts w:ascii="Times New Roman" w:hAnsi="Times New Roman" w:cs="Times New Roman"/>
-          <w:sz w:val="32"/>
-          <w:szCs w:val="32"/>
-          <w:lang w:val="uk-UA"/>
-        </w:rPr>
-        <w:t xml:space="preserve"> запобігаємо введенню числа меншого за нуль</w:t>
-      </w:r>
-      <w:r>
-        <w:rPr>
-          <w:rFonts w:ascii="Times New Roman" w:hAnsi="Times New Roman" w:cs="Times New Roman"/>
-          <w:sz w:val="32"/>
-          <w:szCs w:val="32"/>
-          <w:lang w:val="uk-UA"/>
-        </w:rPr>
-        <w:t>.</w:t>
+        <w:t xml:space="preserve"> і якщо воно ділиться націло це число буде натуральним дільником, якщо ні програма зменшує змінну на один якій було присвоєне значення введеного числа. За допомогою оператора циклу програма запобігає введенню не натурального числа.</w:t>
       </w:r>
     </w:p>
     <w:p>
@@ -472,6 +414,7 @@
           <w:color w:val="000000"/>
           <w:sz w:val="19"/>
           <w:szCs w:val="19"/>
+          <w:lang w:val="uk-UA"/>
         </w:rPr>
       </w:pPr>
       <w:r>
@@ -480,6 +423,7 @@
           <w:color w:val="808080"/>
           <w:sz w:val="19"/>
           <w:szCs w:val="19"/>
+          <w:lang w:val="uk-UA"/>
         </w:rPr>
         <w:t>#</w:t>
       </w:r>
@@ -500,6 +444,7 @@
           <w:color w:val="000000"/>
           <w:sz w:val="19"/>
           <w:szCs w:val="19"/>
+          <w:lang w:val="uk-UA"/>
         </w:rPr>
         <w:t xml:space="preserve"> </w:t>
       </w:r>
@@ -509,6 +454,7 @@
           <w:color w:val="A31515"/>
           <w:sz w:val="19"/>
           <w:szCs w:val="19"/>
+          <w:lang w:val="uk-UA"/>
         </w:rPr>
         <w:t>&lt;</w:t>
       </w:r>
@@ -529,6 +475,7 @@
           <w:color w:val="A31515"/>
           <w:sz w:val="19"/>
           <w:szCs w:val="19"/>
+          <w:lang w:val="uk-UA"/>
         </w:rPr>
         <w:t>&gt;</w:t>
       </w:r>
@@ -564,6 +511,7 @@
           <w:color w:val="000000"/>
           <w:sz w:val="19"/>
           <w:szCs w:val="19"/>
+          <w:lang w:val="uk-UA"/>
         </w:rPr>
         <w:t xml:space="preserve"> </w:t>
       </w:r>
@@ -890,7 +838,7 @@
           <w:sz w:val="19"/>
           <w:szCs w:val="19"/>
         </w:rPr>
-        <w:t>int</w:t>
+        <w:t>float</w:t>
       </w:r>
       <w:proofErr w:type="spellEnd"/>
       <w:r>
@@ -930,6 +878,84 @@
       <w:r>
         <w:rPr>
           <w:rFonts w:ascii="Consolas" w:hAnsi="Consolas" w:cs="Consolas"/>
+          <w:color w:val="0000FF"/>
+          <w:sz w:val="19"/>
+          <w:szCs w:val="19"/>
+        </w:rPr>
+        <w:t>while</w:t>
+      </w:r>
+      <w:proofErr w:type="spellEnd"/>
+      <w:r>
+        <w:rPr>
+          <w:rFonts w:ascii="Consolas" w:hAnsi="Consolas" w:cs="Consolas"/>
+          <w:color w:val="000000"/>
+          <w:sz w:val="19"/>
+          <w:szCs w:val="19"/>
+        </w:rPr>
+        <w:t xml:space="preserve"> (1)</w:t>
+      </w:r>
+    </w:p>
+    <w:p>
+      <w:pPr>
+        <w:autoSpaceDE w:val="0"/>
+        <w:autoSpaceDN w:val="0"/>
+        <w:adjustRightInd w:val="0"/>
+        <w:spacing w:after="0" w:line="240" w:lineRule="auto"/>
+        <w:ind w:left="360"/>
+        <w:rPr>
+          <w:rFonts w:ascii="Consolas" w:hAnsi="Consolas" w:cs="Consolas"/>
+          <w:color w:val="000000"/>
+          <w:sz w:val="19"/>
+          <w:szCs w:val="19"/>
+        </w:rPr>
+      </w:pPr>
+      <w:r>
+        <w:rPr>
+          <w:rFonts w:ascii="Consolas" w:hAnsi="Consolas" w:cs="Consolas"/>
+          <w:color w:val="000000"/>
+          <w:sz w:val="19"/>
+          <w:szCs w:val="19"/>
+        </w:rPr>
+        <w:tab/>
+        <w:t>{</w:t>
+      </w:r>
+    </w:p>
+    <w:p>
+      <w:pPr>
+        <w:autoSpaceDE w:val="0"/>
+        <w:autoSpaceDN w:val="0"/>
+        <w:adjustRightInd w:val="0"/>
+        <w:spacing w:after="0" w:line="240" w:lineRule="auto"/>
+        <w:ind w:left="360"/>
+        <w:rPr>
+          <w:rFonts w:ascii="Consolas" w:hAnsi="Consolas" w:cs="Consolas"/>
+          <w:color w:val="000000"/>
+          <w:sz w:val="19"/>
+          <w:szCs w:val="19"/>
+        </w:rPr>
+      </w:pPr>
+      <w:r>
+        <w:rPr>
+          <w:rFonts w:ascii="Consolas" w:hAnsi="Consolas" w:cs="Consolas"/>
+          <w:color w:val="000000"/>
+          <w:sz w:val="19"/>
+          <w:szCs w:val="19"/>
+        </w:rPr>
+        <w:tab/>
+      </w:r>
+      <w:r>
+        <w:rPr>
+          <w:rFonts w:ascii="Consolas" w:hAnsi="Consolas" w:cs="Consolas"/>
+          <w:color w:val="000000"/>
+          <w:sz w:val="19"/>
+          <w:szCs w:val="19"/>
+        </w:rPr>
+        <w:tab/>
+      </w:r>
+      <w:proofErr w:type="spellStart"/>
+      <w:r>
+        <w:rPr>
+          <w:rFonts w:ascii="Consolas" w:hAnsi="Consolas" w:cs="Consolas"/>
           <w:color w:val="000000"/>
           <w:sz w:val="19"/>
           <w:szCs w:val="19"/>
@@ -1008,6 +1034,15 @@
           <w:szCs w:val="19"/>
         </w:rPr>
       </w:pPr>
+      <w:r>
+        <w:rPr>
+          <w:rFonts w:ascii="Consolas" w:hAnsi="Consolas" w:cs="Consolas"/>
+          <w:color w:val="000000"/>
+          <w:sz w:val="19"/>
+          <w:szCs w:val="19"/>
+        </w:rPr>
+        <w:tab/>
+      </w:r>
       <w:r>
         <w:rPr>
           <w:rFonts w:ascii="Consolas" w:hAnsi="Consolas" w:cs="Consolas"/>
@@ -1081,6 +1116,64 @@
           <w:szCs w:val="19"/>
         </w:rPr>
       </w:pPr>
+      <w:r>
+        <w:rPr>
+          <w:rFonts w:ascii="Consolas" w:hAnsi="Consolas" w:cs="Consolas"/>
+          <w:color w:val="000000"/>
+          <w:sz w:val="19"/>
+          <w:szCs w:val="19"/>
+        </w:rPr>
+        <w:tab/>
+      </w:r>
+      <w:r>
+        <w:rPr>
+          <w:rFonts w:ascii="Consolas" w:hAnsi="Consolas" w:cs="Consolas"/>
+          <w:color w:val="000000"/>
+          <w:sz w:val="19"/>
+          <w:szCs w:val="19"/>
+        </w:rPr>
+        <w:tab/>
+      </w:r>
+      <w:proofErr w:type="spellStart"/>
+      <w:r>
+        <w:rPr>
+          <w:rFonts w:ascii="Consolas" w:hAnsi="Consolas" w:cs="Consolas"/>
+          <w:color w:val="0000FF"/>
+          <w:sz w:val="19"/>
+          <w:szCs w:val="19"/>
+        </w:rPr>
+        <w:t>if</w:t>
+      </w:r>
+      <w:proofErr w:type="spellEnd"/>
+      <w:r>
+        <w:rPr>
+          <w:rFonts w:ascii="Consolas" w:hAnsi="Consolas" w:cs="Consolas"/>
+          <w:color w:val="000000"/>
+          <w:sz w:val="19"/>
+          <w:szCs w:val="19"/>
+        </w:rPr>
+        <w:t xml:space="preserve"> (x == </w:t>
+      </w:r>
+      <w:proofErr w:type="spellStart"/>
+      <w:r>
+        <w:rPr>
+          <w:rFonts w:ascii="Consolas" w:hAnsi="Consolas" w:cs="Consolas"/>
+          <w:color w:val="000000"/>
+          <w:sz w:val="19"/>
+          <w:szCs w:val="19"/>
+        </w:rPr>
+        <w:t>round</w:t>
+      </w:r>
+      <w:proofErr w:type="spellEnd"/>
+      <w:r>
+        <w:rPr>
+          <w:rFonts w:ascii="Consolas" w:hAnsi="Consolas" w:cs="Consolas"/>
+          <w:color w:val="000000"/>
+          <w:sz w:val="19"/>
+          <w:szCs w:val="19"/>
+        </w:rPr>
+        <w:t>(x))</w:t>
+      </w:r>
     </w:p>
     <w:p>
       <w:pPr>
@@ -1105,6 +1198,58 @@
         </w:rPr>
         <w:tab/>
       </w:r>
+      <w:r>
+        <w:rPr>
+          <w:rFonts w:ascii="Consolas" w:hAnsi="Consolas" w:cs="Consolas"/>
+          <w:color w:val="000000"/>
+          <w:sz w:val="19"/>
+          <w:szCs w:val="19"/>
+        </w:rPr>
+        <w:tab/>
+        <w:t>{</w:t>
+      </w:r>
+    </w:p>
+    <w:p>
+      <w:pPr>
+        <w:autoSpaceDE w:val="0"/>
+        <w:autoSpaceDN w:val="0"/>
+        <w:adjustRightInd w:val="0"/>
+        <w:spacing w:after="0" w:line="240" w:lineRule="auto"/>
+        <w:ind w:left="360"/>
+        <w:rPr>
+          <w:rFonts w:ascii="Consolas" w:hAnsi="Consolas" w:cs="Consolas"/>
+          <w:color w:val="000000"/>
+          <w:sz w:val="19"/>
+          <w:szCs w:val="19"/>
+        </w:rPr>
+      </w:pPr>
+      <w:r>
+        <w:rPr>
+          <w:rFonts w:ascii="Consolas" w:hAnsi="Consolas" w:cs="Consolas"/>
+          <w:color w:val="000000"/>
+          <w:sz w:val="19"/>
+          <w:szCs w:val="19"/>
+        </w:rPr>
+        <w:tab/>
+      </w:r>
+      <w:r>
+        <w:rPr>
+          <w:rFonts w:ascii="Consolas" w:hAnsi="Consolas" w:cs="Consolas"/>
+          <w:color w:val="000000"/>
+          <w:sz w:val="19"/>
+          <w:szCs w:val="19"/>
+        </w:rPr>
+        <w:tab/>
+      </w:r>
+      <w:r>
+        <w:rPr>
+          <w:rFonts w:ascii="Consolas" w:hAnsi="Consolas" w:cs="Consolas"/>
+          <w:color w:val="000000"/>
+          <w:sz w:val="19"/>
+          <w:szCs w:val="19"/>
+        </w:rPr>
+        <w:tab/>
+      </w:r>
       <w:proofErr w:type="spellStart"/>
       <w:r>
         <w:rPr>
@@ -1125,6 +1270,140 @@
         </w:rPr>
         <w:t xml:space="preserve"> (</w:t>
       </w:r>
+      <w:proofErr w:type="spellStart"/>
+      <w:r>
+        <w:rPr>
+          <w:rFonts w:ascii="Consolas" w:hAnsi="Consolas" w:cs="Consolas"/>
+          <w:color w:val="000000"/>
+          <w:sz w:val="19"/>
+          <w:szCs w:val="19"/>
+        </w:rPr>
+        <w:t>cin</w:t>
+      </w:r>
+      <w:proofErr w:type="spellEnd"/>
+      <w:r>
+        <w:rPr>
+          <w:rFonts w:ascii="Consolas" w:hAnsi="Consolas" w:cs="Consolas"/>
+          <w:color w:val="000000"/>
+          <w:sz w:val="19"/>
+          <w:szCs w:val="19"/>
+        </w:rPr>
+        <w:t>)</w:t>
+      </w:r>
+    </w:p>
+    <w:p>
+      <w:pPr>
+        <w:autoSpaceDE w:val="0"/>
+        <w:autoSpaceDN w:val="0"/>
+        <w:adjustRightInd w:val="0"/>
+        <w:spacing w:after="0" w:line="240" w:lineRule="auto"/>
+        <w:ind w:left="360"/>
+        <w:rPr>
+          <w:rFonts w:ascii="Consolas" w:hAnsi="Consolas" w:cs="Consolas"/>
+          <w:color w:val="000000"/>
+          <w:sz w:val="19"/>
+          <w:szCs w:val="19"/>
+        </w:rPr>
+      </w:pPr>
+      <w:r>
+        <w:rPr>
+          <w:rFonts w:ascii="Consolas" w:hAnsi="Consolas" w:cs="Consolas"/>
+          <w:color w:val="000000"/>
+          <w:sz w:val="19"/>
+          <w:szCs w:val="19"/>
+        </w:rPr>
+        <w:tab/>
+      </w:r>
+      <w:r>
+        <w:rPr>
+          <w:rFonts w:ascii="Consolas" w:hAnsi="Consolas" w:cs="Consolas"/>
+          <w:color w:val="000000"/>
+          <w:sz w:val="19"/>
+          <w:szCs w:val="19"/>
+        </w:rPr>
+        <w:tab/>
+      </w:r>
+      <w:r>
+        <w:rPr>
+          <w:rFonts w:ascii="Consolas" w:hAnsi="Consolas" w:cs="Consolas"/>
+          <w:color w:val="000000"/>
+          <w:sz w:val="19"/>
+          <w:szCs w:val="19"/>
+        </w:rPr>
+        <w:tab/>
+        <w:t>{</w:t>
+      </w:r>
+    </w:p>
+    <w:p>
+      <w:pPr>
+        <w:autoSpaceDE w:val="0"/>
+        <w:autoSpaceDN w:val="0"/>
+        <w:adjustRightInd w:val="0"/>
+        <w:spacing w:after="0" w:line="240" w:lineRule="auto"/>
+        <w:ind w:left="360"/>
+        <w:rPr>
+          <w:rFonts w:ascii="Consolas" w:hAnsi="Consolas" w:cs="Consolas"/>
+          <w:color w:val="000000"/>
+          <w:sz w:val="19"/>
+          <w:szCs w:val="19"/>
+        </w:rPr>
+      </w:pPr>
+      <w:r>
+        <w:rPr>
+          <w:rFonts w:ascii="Consolas" w:hAnsi="Consolas" w:cs="Consolas"/>
+          <w:color w:val="000000"/>
+          <w:sz w:val="19"/>
+          <w:szCs w:val="19"/>
+        </w:rPr>
+        <w:tab/>
+      </w:r>
+      <w:r>
+        <w:rPr>
+          <w:rFonts w:ascii="Consolas" w:hAnsi="Consolas" w:cs="Consolas"/>
+          <w:color w:val="000000"/>
+          <w:sz w:val="19"/>
+          <w:szCs w:val="19"/>
+        </w:rPr>
+        <w:tab/>
+      </w:r>
+      <w:r>
+        <w:rPr>
+          <w:rFonts w:ascii="Consolas" w:hAnsi="Consolas" w:cs="Consolas"/>
+          <w:color w:val="000000"/>
+          <w:sz w:val="19"/>
+          <w:szCs w:val="19"/>
+        </w:rPr>
+        <w:tab/>
+      </w:r>
+      <w:r>
+        <w:rPr>
+          <w:rFonts w:ascii="Consolas" w:hAnsi="Consolas" w:cs="Consolas"/>
+          <w:color w:val="000000"/>
+          <w:sz w:val="19"/>
+          <w:szCs w:val="19"/>
+        </w:rPr>
+        <w:tab/>
+      </w:r>
+      <w:proofErr w:type="spellStart"/>
+      <w:r>
+        <w:rPr>
+          <w:rFonts w:ascii="Consolas" w:hAnsi="Consolas" w:cs="Consolas"/>
+          <w:color w:val="0000FF"/>
+          <w:sz w:val="19"/>
+          <w:szCs w:val="19"/>
+        </w:rPr>
+        <w:t>if</w:t>
+      </w:r>
+      <w:proofErr w:type="spellEnd"/>
+      <w:r>
+        <w:rPr>
+          <w:rFonts w:ascii="Consolas" w:hAnsi="Consolas" w:cs="Consolas"/>
+          <w:color w:val="000000"/>
+          <w:sz w:val="19"/>
+          <w:szCs w:val="19"/>
+        </w:rPr>
+        <w:t xml:space="preserve"> (</w:t>
+      </w:r>
       <w:proofErr w:type="gramStart"/>
       <w:r>
         <w:rPr>
@@ -1168,6 +1447,33 @@
           <w:szCs w:val="19"/>
         </w:rPr>
         <w:tab/>
+      </w:r>
+      <w:r>
+        <w:rPr>
+          <w:rFonts w:ascii="Consolas" w:hAnsi="Consolas" w:cs="Consolas"/>
+          <w:color w:val="000000"/>
+          <w:sz w:val="19"/>
+          <w:szCs w:val="19"/>
+        </w:rPr>
+        <w:tab/>
+      </w:r>
+      <w:r>
+        <w:rPr>
+          <w:rFonts w:ascii="Consolas" w:hAnsi="Consolas" w:cs="Consolas"/>
+          <w:color w:val="000000"/>
+          <w:sz w:val="19"/>
+          <w:szCs w:val="19"/>
+        </w:rPr>
+        <w:tab/>
+      </w:r>
+      <w:r>
+        <w:rPr>
+          <w:rFonts w:ascii="Consolas" w:hAnsi="Consolas" w:cs="Consolas"/>
+          <w:color w:val="000000"/>
+          <w:sz w:val="19"/>
+          <w:szCs w:val="19"/>
+        </w:rPr>
+        <w:tab/>
         <w:t>{</w:t>
       </w:r>
     </w:p>
@@ -1203,6 +1509,33 @@
         </w:rPr>
         <w:tab/>
       </w:r>
+      <w:r>
+        <w:rPr>
+          <w:rFonts w:ascii="Consolas" w:hAnsi="Consolas" w:cs="Consolas"/>
+          <w:color w:val="000000"/>
+          <w:sz w:val="19"/>
+          <w:szCs w:val="19"/>
+        </w:rPr>
+        <w:tab/>
+      </w:r>
+      <w:r>
+        <w:rPr>
+          <w:rFonts w:ascii="Consolas" w:hAnsi="Consolas" w:cs="Consolas"/>
+          <w:color w:val="000000"/>
+          <w:sz w:val="19"/>
+          <w:szCs w:val="19"/>
+        </w:rPr>
+        <w:tab/>
+      </w:r>
+      <w:r>
+        <w:rPr>
+          <w:rFonts w:ascii="Consolas" w:hAnsi="Consolas" w:cs="Consolas"/>
+          <w:color w:val="000000"/>
+          <w:sz w:val="19"/>
+          <w:szCs w:val="19"/>
+        </w:rPr>
+        <w:tab/>
+      </w:r>
       <w:proofErr w:type="spellStart"/>
       <w:r>
         <w:rPr>
@@ -1221,7 +1554,27 @@
           <w:sz w:val="19"/>
           <w:szCs w:val="19"/>
         </w:rPr>
-        <w:t xml:space="preserve"> a = x;</w:t>
+        <w:t xml:space="preserve"> a = (</w:t>
+      </w:r>
+      <w:proofErr w:type="spellStart"/>
+      <w:r>
+        <w:rPr>
+          <w:rFonts w:ascii="Consolas" w:hAnsi="Consolas" w:cs="Consolas"/>
+          <w:color w:val="0000FF"/>
+          <w:sz w:val="19"/>
+          <w:szCs w:val="19"/>
+        </w:rPr>
+        <w:t>int</w:t>
+      </w:r>
+      <w:proofErr w:type="spellEnd"/>
+      <w:r>
+        <w:rPr>
+          <w:rFonts w:ascii="Consolas" w:hAnsi="Consolas" w:cs="Consolas"/>
+          <w:color w:val="000000"/>
+          <w:sz w:val="19"/>
+          <w:szCs w:val="19"/>
+        </w:rPr>
+        <w:t>)x;</w:t>
       </w:r>
     </w:p>
     <w:p>
@@ -1256,6 +1609,33 @@
         </w:rPr>
         <w:tab/>
       </w:r>
+      <w:r>
+        <w:rPr>
+          <w:rFonts w:ascii="Consolas" w:hAnsi="Consolas" w:cs="Consolas"/>
+          <w:color w:val="000000"/>
+          <w:sz w:val="19"/>
+          <w:szCs w:val="19"/>
+        </w:rPr>
+        <w:tab/>
+      </w:r>
+      <w:r>
+        <w:rPr>
+          <w:rFonts w:ascii="Consolas" w:hAnsi="Consolas" w:cs="Consolas"/>
+          <w:color w:val="000000"/>
+          <w:sz w:val="19"/>
+          <w:szCs w:val="19"/>
+        </w:rPr>
+        <w:tab/>
+      </w:r>
+      <w:r>
+        <w:rPr>
+          <w:rFonts w:ascii="Consolas" w:hAnsi="Consolas" w:cs="Consolas"/>
+          <w:color w:val="000000"/>
+          <w:sz w:val="19"/>
+          <w:szCs w:val="19"/>
+        </w:rPr>
+        <w:tab/>
+      </w:r>
       <w:proofErr w:type="spellStart"/>
       <w:r>
         <w:rPr>
@@ -1333,6 +1713,33 @@
         </w:rPr>
         <w:tab/>
       </w:r>
+      <w:r>
+        <w:rPr>
+          <w:rFonts w:ascii="Consolas" w:hAnsi="Consolas" w:cs="Consolas"/>
+          <w:color w:val="000000"/>
+          <w:sz w:val="19"/>
+          <w:szCs w:val="19"/>
+        </w:rPr>
+        <w:tab/>
+      </w:r>
+      <w:r>
+        <w:rPr>
+          <w:rFonts w:ascii="Consolas" w:hAnsi="Consolas" w:cs="Consolas"/>
+          <w:color w:val="000000"/>
+          <w:sz w:val="19"/>
+          <w:szCs w:val="19"/>
+        </w:rPr>
+        <w:tab/>
+      </w:r>
+      <w:r>
+        <w:rPr>
+          <w:rFonts w:ascii="Consolas" w:hAnsi="Consolas" w:cs="Consolas"/>
+          <w:color w:val="000000"/>
+          <w:sz w:val="19"/>
+          <w:szCs w:val="19"/>
+        </w:rPr>
+        <w:tab/>
+      </w:r>
       <w:proofErr w:type="spellStart"/>
       <w:r>
         <w:rPr>
@@ -1371,7 +1778,27 @@
           <w:sz w:val="19"/>
           <w:szCs w:val="19"/>
         </w:rPr>
-        <w:t>x % a)) {</w:t>
+        <w:t>(</w:t>
+      </w:r>
+      <w:proofErr w:type="spellStart"/>
+      <w:r>
+        <w:rPr>
+          <w:rFonts w:ascii="Consolas" w:hAnsi="Consolas" w:cs="Consolas"/>
+          <w:color w:val="0000FF"/>
+          <w:sz w:val="19"/>
+          <w:szCs w:val="19"/>
+        </w:rPr>
+        <w:t>int</w:t>
+      </w:r>
+      <w:proofErr w:type="spellEnd"/>
+      <w:r>
+        <w:rPr>
+          <w:rFonts w:ascii="Consolas" w:hAnsi="Consolas" w:cs="Consolas"/>
+          <w:color w:val="000000"/>
+          <w:sz w:val="19"/>
+          <w:szCs w:val="19"/>
+        </w:rPr>
+        <w:t>)x % a)) {</w:t>
       </w:r>
     </w:p>
     <w:p>
@@ -1423,6 +1850,33 @@
           <w:szCs w:val="19"/>
         </w:rPr>
         <w:tab/>
+      </w:r>
+      <w:r>
+        <w:rPr>
+          <w:rFonts w:ascii="Consolas" w:hAnsi="Consolas" w:cs="Consolas"/>
+          <w:color w:val="000000"/>
+          <w:sz w:val="19"/>
+          <w:szCs w:val="19"/>
+        </w:rPr>
+        <w:tab/>
+      </w:r>
+      <w:r>
+        <w:rPr>
+          <w:rFonts w:ascii="Consolas" w:hAnsi="Consolas" w:cs="Consolas"/>
+          <w:color w:val="000000"/>
+          <w:sz w:val="19"/>
+          <w:szCs w:val="19"/>
+        </w:rPr>
+        <w:tab/>
+      </w:r>
+      <w:r>
+        <w:rPr>
+          <w:rFonts w:ascii="Consolas" w:hAnsi="Consolas" w:cs="Consolas"/>
+          <w:color w:val="000000"/>
+          <w:sz w:val="19"/>
+          <w:szCs w:val="19"/>
+        </w:rPr>
+        <w:tab/>
         <w:t xml:space="preserve">i++; </w:t>
       </w:r>
       <w:proofErr w:type="spellStart"/>
@@ -1679,6 +2133,33 @@
           <w:szCs w:val="19"/>
         </w:rPr>
         <w:tab/>
+      </w:r>
+      <w:r>
+        <w:rPr>
+          <w:rFonts w:ascii="Consolas" w:hAnsi="Consolas" w:cs="Consolas"/>
+          <w:color w:val="000000"/>
+          <w:sz w:val="19"/>
+          <w:szCs w:val="19"/>
+        </w:rPr>
+        <w:tab/>
+      </w:r>
+      <w:r>
+        <w:rPr>
+          <w:rFonts w:ascii="Consolas" w:hAnsi="Consolas" w:cs="Consolas"/>
+          <w:color w:val="000000"/>
+          <w:sz w:val="19"/>
+          <w:szCs w:val="19"/>
+        </w:rPr>
+        <w:tab/>
+      </w:r>
+      <w:r>
+        <w:rPr>
+          <w:rFonts w:ascii="Consolas" w:hAnsi="Consolas" w:cs="Consolas"/>
+          <w:color w:val="000000"/>
+          <w:sz w:val="19"/>
+          <w:szCs w:val="19"/>
+        </w:rPr>
+        <w:tab/>
         <w:t>}</w:t>
       </w:r>
     </w:p>
@@ -1722,6 +2203,33 @@
           <w:szCs w:val="19"/>
         </w:rPr>
         <w:tab/>
+      </w:r>
+      <w:r>
+        <w:rPr>
+          <w:rFonts w:ascii="Consolas" w:hAnsi="Consolas" w:cs="Consolas"/>
+          <w:color w:val="000000"/>
+          <w:sz w:val="19"/>
+          <w:szCs w:val="19"/>
+        </w:rPr>
+        <w:tab/>
+      </w:r>
+      <w:r>
+        <w:rPr>
+          <w:rFonts w:ascii="Consolas" w:hAnsi="Consolas" w:cs="Consolas"/>
+          <w:color w:val="000000"/>
+          <w:sz w:val="19"/>
+          <w:szCs w:val="19"/>
+        </w:rPr>
+        <w:tab/>
+      </w:r>
+      <w:r>
+        <w:rPr>
+          <w:rFonts w:ascii="Consolas" w:hAnsi="Consolas" w:cs="Consolas"/>
+          <w:color w:val="000000"/>
+          <w:sz w:val="19"/>
+          <w:szCs w:val="19"/>
+        </w:rPr>
+        <w:tab/>
         <w:t>a--;</w:t>
       </w:r>
     </w:p>
@@ -1756,6 +2264,33 @@
           <w:szCs w:val="19"/>
         </w:rPr>
         <w:tab/>
+      </w:r>
+      <w:r>
+        <w:rPr>
+          <w:rFonts w:ascii="Consolas" w:hAnsi="Consolas" w:cs="Consolas"/>
+          <w:color w:val="000000"/>
+          <w:sz w:val="19"/>
+          <w:szCs w:val="19"/>
+        </w:rPr>
+        <w:tab/>
+      </w:r>
+      <w:r>
+        <w:rPr>
+          <w:rFonts w:ascii="Consolas" w:hAnsi="Consolas" w:cs="Consolas"/>
+          <w:color w:val="000000"/>
+          <w:sz w:val="19"/>
+          <w:szCs w:val="19"/>
+        </w:rPr>
+        <w:tab/>
+      </w:r>
+      <w:r>
+        <w:rPr>
+          <w:rFonts w:ascii="Consolas" w:hAnsi="Consolas" w:cs="Consolas"/>
+          <w:color w:val="000000"/>
+          <w:sz w:val="19"/>
+          <w:szCs w:val="19"/>
+        </w:rPr>
+        <w:tab/>
         <w:t xml:space="preserve">} </w:t>
       </w:r>
       <w:proofErr w:type="spellStart"/>
@@ -1821,6 +2356,113 @@
           <w:szCs w:val="19"/>
         </w:rPr>
         <w:tab/>
+      </w:r>
+      <w:r>
+        <w:rPr>
+          <w:rFonts w:ascii="Consolas" w:hAnsi="Consolas" w:cs="Consolas"/>
+          <w:color w:val="000000"/>
+          <w:sz w:val="19"/>
+          <w:szCs w:val="19"/>
+        </w:rPr>
+        <w:tab/>
+      </w:r>
+      <w:r>
+        <w:rPr>
+          <w:rFonts w:ascii="Consolas" w:hAnsi="Consolas" w:cs="Consolas"/>
+          <w:color w:val="000000"/>
+          <w:sz w:val="19"/>
+          <w:szCs w:val="19"/>
+        </w:rPr>
+        <w:tab/>
+      </w:r>
+      <w:r>
+        <w:rPr>
+          <w:rFonts w:ascii="Consolas" w:hAnsi="Consolas" w:cs="Consolas"/>
+          <w:color w:val="000000"/>
+          <w:sz w:val="19"/>
+          <w:szCs w:val="19"/>
+        </w:rPr>
+        <w:tab/>
+      </w:r>
+      <w:r>
+        <w:rPr>
+          <w:rFonts w:ascii="Consolas" w:hAnsi="Consolas" w:cs="Consolas"/>
+          <w:color w:val="000000"/>
+          <w:sz w:val="19"/>
+          <w:szCs w:val="19"/>
+        </w:rPr>
+        <w:tab/>
+      </w:r>
+      <w:proofErr w:type="spellStart"/>
+      <w:r>
+        <w:rPr>
+          <w:rFonts w:ascii="Consolas" w:hAnsi="Consolas" w:cs="Consolas"/>
+          <w:color w:val="0000FF"/>
+          <w:sz w:val="19"/>
+          <w:szCs w:val="19"/>
+        </w:rPr>
+        <w:t>return</w:t>
+      </w:r>
+      <w:proofErr w:type="spellEnd"/>
+      <w:r>
+        <w:rPr>
+          <w:rFonts w:ascii="Consolas" w:hAnsi="Consolas" w:cs="Consolas"/>
+          <w:color w:val="000000"/>
+          <w:sz w:val="19"/>
+          <w:szCs w:val="19"/>
+        </w:rPr>
+        <w:t xml:space="preserve"> 0;</w:t>
+      </w:r>
+    </w:p>
+    <w:p>
+      <w:pPr>
+        <w:autoSpaceDE w:val="0"/>
+        <w:autoSpaceDN w:val="0"/>
+        <w:adjustRightInd w:val="0"/>
+        <w:spacing w:after="0" w:line="240" w:lineRule="auto"/>
+        <w:ind w:left="360"/>
+        <w:rPr>
+          <w:rFonts w:ascii="Consolas" w:hAnsi="Consolas" w:cs="Consolas"/>
+          <w:color w:val="000000"/>
+          <w:sz w:val="19"/>
+          <w:szCs w:val="19"/>
+        </w:rPr>
+      </w:pPr>
+      <w:r>
+        <w:rPr>
+          <w:rFonts w:ascii="Consolas" w:hAnsi="Consolas" w:cs="Consolas"/>
+          <w:color w:val="000000"/>
+          <w:sz w:val="19"/>
+          <w:szCs w:val="19"/>
+        </w:rPr>
+        <w:tab/>
+      </w:r>
+      <w:r>
+        <w:rPr>
+          <w:rFonts w:ascii="Consolas" w:hAnsi="Consolas" w:cs="Consolas"/>
+          <w:color w:val="000000"/>
+          <w:sz w:val="19"/>
+          <w:szCs w:val="19"/>
+        </w:rPr>
+        <w:tab/>
+      </w:r>
+      <w:r>
+        <w:rPr>
+          <w:rFonts w:ascii="Consolas" w:hAnsi="Consolas" w:cs="Consolas"/>
+          <w:color w:val="000000"/>
+          <w:sz w:val="19"/>
+          <w:szCs w:val="19"/>
+        </w:rPr>
+        <w:tab/>
+      </w:r>
+      <w:r>
+        <w:rPr>
+          <w:rFonts w:ascii="Consolas" w:hAnsi="Consolas" w:cs="Consolas"/>
+          <w:color w:val="000000"/>
+          <w:sz w:val="19"/>
+          <w:szCs w:val="19"/>
+        </w:rPr>
+        <w:tab/>
         <w:t>}</w:t>
       </w:r>
     </w:p>
@@ -1847,6 +2489,33 @@
         </w:rPr>
         <w:tab/>
       </w:r>
+      <w:r>
+        <w:rPr>
+          <w:rFonts w:ascii="Consolas" w:hAnsi="Consolas" w:cs="Consolas"/>
+          <w:color w:val="000000"/>
+          <w:sz w:val="19"/>
+          <w:szCs w:val="19"/>
+        </w:rPr>
+        <w:tab/>
+      </w:r>
+      <w:r>
+        <w:rPr>
+          <w:rFonts w:ascii="Consolas" w:hAnsi="Consolas" w:cs="Consolas"/>
+          <w:color w:val="000000"/>
+          <w:sz w:val="19"/>
+          <w:szCs w:val="19"/>
+        </w:rPr>
+        <w:tab/>
+      </w:r>
+      <w:r>
+        <w:rPr>
+          <w:rFonts w:ascii="Consolas" w:hAnsi="Consolas" w:cs="Consolas"/>
+          <w:color w:val="000000"/>
+          <w:sz w:val="19"/>
+          <w:szCs w:val="19"/>
+        </w:rPr>
+        <w:tab/>
+      </w:r>
       <w:proofErr w:type="spellStart"/>
       <w:r>
         <w:rPr>
@@ -1880,6 +2549,34 @@
           <w:sz w:val="19"/>
           <w:szCs w:val="19"/>
         </w:rPr>
+        <w:lastRenderedPageBreak/>
+        <w:tab/>
+      </w:r>
+      <w:r>
+        <w:rPr>
+          <w:rFonts w:ascii="Consolas" w:hAnsi="Consolas" w:cs="Consolas"/>
+          <w:color w:val="000000"/>
+          <w:sz w:val="19"/>
+          <w:szCs w:val="19"/>
+        </w:rPr>
+        <w:tab/>
+      </w:r>
+      <w:r>
+        <w:rPr>
+          <w:rFonts w:ascii="Consolas" w:hAnsi="Consolas" w:cs="Consolas"/>
+          <w:color w:val="000000"/>
+          <w:sz w:val="19"/>
+          <w:szCs w:val="19"/>
+        </w:rPr>
+        <w:tab/>
+      </w:r>
+      <w:r>
+        <w:rPr>
+          <w:rFonts w:ascii="Consolas" w:hAnsi="Consolas" w:cs="Consolas"/>
+          <w:color w:val="000000"/>
+          <w:sz w:val="19"/>
+          <w:szCs w:val="19"/>
+        </w:rPr>
         <w:tab/>
         <w:t>{</w:t>
       </w:r>
@@ -1916,6 +2613,33 @@
         </w:rPr>
         <w:tab/>
       </w:r>
+      <w:r>
+        <w:rPr>
+          <w:rFonts w:ascii="Consolas" w:hAnsi="Consolas" w:cs="Consolas"/>
+          <w:color w:val="000000"/>
+          <w:sz w:val="19"/>
+          <w:szCs w:val="19"/>
+        </w:rPr>
+        <w:tab/>
+      </w:r>
+      <w:r>
+        <w:rPr>
+          <w:rFonts w:ascii="Consolas" w:hAnsi="Consolas" w:cs="Consolas"/>
+          <w:color w:val="000000"/>
+          <w:sz w:val="19"/>
+          <w:szCs w:val="19"/>
+        </w:rPr>
+        <w:tab/>
+      </w:r>
+      <w:r>
+        <w:rPr>
+          <w:rFonts w:ascii="Consolas" w:hAnsi="Consolas" w:cs="Consolas"/>
+          <w:color w:val="000000"/>
+          <w:sz w:val="19"/>
+          <w:szCs w:val="19"/>
+        </w:rPr>
+        <w:tab/>
+      </w:r>
       <w:proofErr w:type="spellStart"/>
       <w:r>
         <w:rPr>
@@ -1972,7 +2696,7 @@
           <w:sz w:val="19"/>
           <w:szCs w:val="19"/>
         </w:rPr>
-        <w:t>Вы ввели не натуральное число или ноль."</w:t>
+        <w:t>Вы ввели не натуральное число или ноль, введите пожалуйста натуральное число."</w:t>
       </w:r>
       <w:r>
         <w:rPr>
@@ -2038,6 +2762,140 @@
           <w:szCs w:val="19"/>
         </w:rPr>
       </w:pPr>
+    </w:p>
+    <w:p>
+      <w:pPr>
+        <w:autoSpaceDE w:val="0"/>
+        <w:autoSpaceDN w:val="0"/>
+        <w:adjustRightInd w:val="0"/>
+        <w:spacing w:after="0" w:line="240" w:lineRule="auto"/>
+        <w:ind w:left="360"/>
+        <w:rPr>
+          <w:rFonts w:ascii="Consolas" w:hAnsi="Consolas" w:cs="Consolas"/>
+          <w:color w:val="000000"/>
+          <w:sz w:val="19"/>
+          <w:szCs w:val="19"/>
+        </w:rPr>
+      </w:pPr>
+    </w:p>
+    <w:p>
+      <w:pPr>
+        <w:autoSpaceDE w:val="0"/>
+        <w:autoSpaceDN w:val="0"/>
+        <w:adjustRightInd w:val="0"/>
+        <w:spacing w:after="0" w:line="240" w:lineRule="auto"/>
+        <w:ind w:left="360"/>
+        <w:rPr>
+          <w:rFonts w:ascii="Consolas" w:hAnsi="Consolas" w:cs="Consolas"/>
+          <w:color w:val="000000"/>
+          <w:sz w:val="19"/>
+          <w:szCs w:val="19"/>
+        </w:rPr>
+      </w:pPr>
+      <w:r>
+        <w:rPr>
+          <w:rFonts w:ascii="Consolas" w:hAnsi="Consolas" w:cs="Consolas"/>
+          <w:color w:val="000000"/>
+          <w:sz w:val="19"/>
+          <w:szCs w:val="19"/>
+        </w:rPr>
+        <w:tab/>
+      </w:r>
+      <w:r>
+        <w:rPr>
+          <w:rFonts w:ascii="Consolas" w:hAnsi="Consolas" w:cs="Consolas"/>
+          <w:color w:val="000000"/>
+          <w:sz w:val="19"/>
+          <w:szCs w:val="19"/>
+        </w:rPr>
+        <w:tab/>
+      </w:r>
+      <w:r>
+        <w:rPr>
+          <w:rFonts w:ascii="Consolas" w:hAnsi="Consolas" w:cs="Consolas"/>
+          <w:color w:val="000000"/>
+          <w:sz w:val="19"/>
+          <w:szCs w:val="19"/>
+        </w:rPr>
+        <w:tab/>
+      </w:r>
+      <w:r>
+        <w:rPr>
+          <w:rFonts w:ascii="Consolas" w:hAnsi="Consolas" w:cs="Consolas"/>
+          <w:color w:val="000000"/>
+          <w:sz w:val="19"/>
+          <w:szCs w:val="19"/>
+        </w:rPr>
+        <w:tab/>
+        <w:t>}</w:t>
+      </w:r>
+    </w:p>
+    <w:p>
+      <w:pPr>
+        <w:autoSpaceDE w:val="0"/>
+        <w:autoSpaceDN w:val="0"/>
+        <w:adjustRightInd w:val="0"/>
+        <w:spacing w:after="0" w:line="240" w:lineRule="auto"/>
+        <w:ind w:left="360"/>
+        <w:rPr>
+          <w:rFonts w:ascii="Consolas" w:hAnsi="Consolas" w:cs="Consolas"/>
+          <w:color w:val="000000"/>
+          <w:sz w:val="19"/>
+          <w:szCs w:val="19"/>
+        </w:rPr>
+      </w:pPr>
+      <w:r>
+        <w:rPr>
+          <w:rFonts w:ascii="Consolas" w:hAnsi="Consolas" w:cs="Consolas"/>
+          <w:color w:val="000000"/>
+          <w:sz w:val="19"/>
+          <w:szCs w:val="19"/>
+        </w:rPr>
+        <w:tab/>
+      </w:r>
+      <w:r>
+        <w:rPr>
+          <w:rFonts w:ascii="Consolas" w:hAnsi="Consolas" w:cs="Consolas"/>
+          <w:color w:val="000000"/>
+          <w:sz w:val="19"/>
+          <w:szCs w:val="19"/>
+        </w:rPr>
+        <w:tab/>
+      </w:r>
+      <w:r>
+        <w:rPr>
+          <w:rFonts w:ascii="Consolas" w:hAnsi="Consolas" w:cs="Consolas"/>
+          <w:color w:val="000000"/>
+          <w:sz w:val="19"/>
+          <w:szCs w:val="19"/>
+        </w:rPr>
+        <w:tab/>
+        <w:t>}</w:t>
+      </w:r>
+    </w:p>
+    <w:p>
+      <w:pPr>
+        <w:autoSpaceDE w:val="0"/>
+        <w:autoSpaceDN w:val="0"/>
+        <w:adjustRightInd w:val="0"/>
+        <w:spacing w:after="0" w:line="240" w:lineRule="auto"/>
+        <w:ind w:left="360"/>
+        <w:rPr>
+          <w:rFonts w:ascii="Consolas" w:hAnsi="Consolas" w:cs="Consolas"/>
+          <w:color w:val="000000"/>
+          <w:sz w:val="19"/>
+          <w:szCs w:val="19"/>
+        </w:rPr>
+      </w:pPr>
+      <w:r>
+        <w:rPr>
+          <w:rFonts w:ascii="Consolas" w:hAnsi="Consolas" w:cs="Consolas"/>
+          <w:color w:val="000000"/>
+          <w:sz w:val="19"/>
+          <w:szCs w:val="19"/>
+        </w:rPr>
+        <w:tab/>
+      </w:r>
       <w:r>
         <w:rPr>
           <w:rFonts w:ascii="Consolas" w:hAnsi="Consolas" w:cs="Consolas"/>
@@ -2064,6 +2922,899 @@
           <w:sz w:val="19"/>
           <w:szCs w:val="19"/>
         </w:rPr>
+        <w:t>else</w:t>
+      </w:r>
+      <w:proofErr w:type="spellEnd"/>
+    </w:p>
+    <w:p>
+      <w:pPr>
+        <w:autoSpaceDE w:val="0"/>
+        <w:autoSpaceDN w:val="0"/>
+        <w:adjustRightInd w:val="0"/>
+        <w:spacing w:after="0" w:line="240" w:lineRule="auto"/>
+        <w:ind w:left="360"/>
+        <w:rPr>
+          <w:rFonts w:ascii="Consolas" w:hAnsi="Consolas" w:cs="Consolas"/>
+          <w:color w:val="000000"/>
+          <w:sz w:val="19"/>
+          <w:szCs w:val="19"/>
+        </w:rPr>
+      </w:pPr>
+      <w:r>
+        <w:rPr>
+          <w:rFonts w:ascii="Consolas" w:hAnsi="Consolas" w:cs="Consolas"/>
+          <w:color w:val="000000"/>
+          <w:sz w:val="19"/>
+          <w:szCs w:val="19"/>
+        </w:rPr>
+        <w:tab/>
+      </w:r>
+      <w:r>
+        <w:rPr>
+          <w:rFonts w:ascii="Consolas" w:hAnsi="Consolas" w:cs="Consolas"/>
+          <w:color w:val="000000"/>
+          <w:sz w:val="19"/>
+          <w:szCs w:val="19"/>
+        </w:rPr>
+        <w:tab/>
+      </w:r>
+      <w:r>
+        <w:rPr>
+          <w:rFonts w:ascii="Consolas" w:hAnsi="Consolas" w:cs="Consolas"/>
+          <w:color w:val="000000"/>
+          <w:sz w:val="19"/>
+          <w:szCs w:val="19"/>
+        </w:rPr>
+        <w:tab/>
+        <w:t>{</w:t>
+      </w:r>
+    </w:p>
+    <w:p>
+      <w:pPr>
+        <w:autoSpaceDE w:val="0"/>
+        <w:autoSpaceDN w:val="0"/>
+        <w:adjustRightInd w:val="0"/>
+        <w:spacing w:after="0" w:line="240" w:lineRule="auto"/>
+        <w:ind w:left="360"/>
+        <w:rPr>
+          <w:rFonts w:ascii="Consolas" w:hAnsi="Consolas" w:cs="Consolas"/>
+          <w:color w:val="000000"/>
+          <w:sz w:val="19"/>
+          <w:szCs w:val="19"/>
+        </w:rPr>
+      </w:pPr>
+      <w:r>
+        <w:rPr>
+          <w:rFonts w:ascii="Consolas" w:hAnsi="Consolas" w:cs="Consolas"/>
+          <w:color w:val="000000"/>
+          <w:sz w:val="19"/>
+          <w:szCs w:val="19"/>
+        </w:rPr>
+        <w:tab/>
+      </w:r>
+      <w:r>
+        <w:rPr>
+          <w:rFonts w:ascii="Consolas" w:hAnsi="Consolas" w:cs="Consolas"/>
+          <w:color w:val="000000"/>
+          <w:sz w:val="19"/>
+          <w:szCs w:val="19"/>
+        </w:rPr>
+        <w:tab/>
+      </w:r>
+      <w:r>
+        <w:rPr>
+          <w:rFonts w:ascii="Consolas" w:hAnsi="Consolas" w:cs="Consolas"/>
+          <w:color w:val="000000"/>
+          <w:sz w:val="19"/>
+          <w:szCs w:val="19"/>
+        </w:rPr>
+        <w:tab/>
+      </w:r>
+      <w:r>
+        <w:rPr>
+          <w:rFonts w:ascii="Consolas" w:hAnsi="Consolas" w:cs="Consolas"/>
+          <w:color w:val="000000"/>
+          <w:sz w:val="19"/>
+          <w:szCs w:val="19"/>
+        </w:rPr>
+        <w:tab/>
+      </w:r>
+      <w:proofErr w:type="spellStart"/>
+      <w:proofErr w:type="gramStart"/>
+      <w:r>
+        <w:rPr>
+          <w:rFonts w:ascii="Consolas" w:hAnsi="Consolas" w:cs="Consolas"/>
+          <w:color w:val="000000"/>
+          <w:sz w:val="19"/>
+          <w:szCs w:val="19"/>
+        </w:rPr>
+        <w:t>cin.clear</w:t>
+      </w:r>
+      <w:proofErr w:type="spellEnd"/>
+      <w:proofErr w:type="gramEnd"/>
+      <w:r>
+        <w:rPr>
+          <w:rFonts w:ascii="Consolas" w:hAnsi="Consolas" w:cs="Consolas"/>
+          <w:color w:val="000000"/>
+          <w:sz w:val="19"/>
+          <w:szCs w:val="19"/>
+        </w:rPr>
+        <w:t>();</w:t>
+      </w:r>
+    </w:p>
+    <w:p>
+      <w:pPr>
+        <w:autoSpaceDE w:val="0"/>
+        <w:autoSpaceDN w:val="0"/>
+        <w:adjustRightInd w:val="0"/>
+        <w:spacing w:after="0" w:line="240" w:lineRule="auto"/>
+        <w:ind w:left="360"/>
+        <w:rPr>
+          <w:rFonts w:ascii="Consolas" w:hAnsi="Consolas" w:cs="Consolas"/>
+          <w:color w:val="000000"/>
+          <w:sz w:val="19"/>
+          <w:szCs w:val="19"/>
+          <w:lang w:val="en-US"/>
+        </w:rPr>
+      </w:pPr>
+      <w:r>
+        <w:rPr>
+          <w:rFonts w:ascii="Consolas" w:hAnsi="Consolas" w:cs="Consolas"/>
+          <w:color w:val="000000"/>
+          <w:sz w:val="19"/>
+          <w:szCs w:val="19"/>
+          <w:lang w:val="en-US"/>
+        </w:rPr>
+        <w:tab/>
+      </w:r>
+      <w:r>
+        <w:rPr>
+          <w:rFonts w:ascii="Consolas" w:hAnsi="Consolas" w:cs="Consolas"/>
+          <w:color w:val="000000"/>
+          <w:sz w:val="19"/>
+          <w:szCs w:val="19"/>
+          <w:lang w:val="en-US"/>
+        </w:rPr>
+        <w:tab/>
+      </w:r>
+      <w:r>
+        <w:rPr>
+          <w:rFonts w:ascii="Consolas" w:hAnsi="Consolas" w:cs="Consolas"/>
+          <w:color w:val="000000"/>
+          <w:sz w:val="19"/>
+          <w:szCs w:val="19"/>
+          <w:lang w:val="en-US"/>
+        </w:rPr>
+        <w:tab/>
+      </w:r>
+      <w:r>
+        <w:rPr>
+          <w:rFonts w:ascii="Consolas" w:hAnsi="Consolas" w:cs="Consolas"/>
+          <w:color w:val="000000"/>
+          <w:sz w:val="19"/>
+          <w:szCs w:val="19"/>
+          <w:lang w:val="en-US"/>
+        </w:rPr>
+        <w:tab/>
+      </w:r>
+      <w:proofErr w:type="gramStart"/>
+      <w:r>
+        <w:rPr>
+          <w:rFonts w:ascii="Consolas" w:hAnsi="Consolas" w:cs="Consolas"/>
+          <w:color w:val="0000FF"/>
+          <w:sz w:val="19"/>
+          <w:szCs w:val="19"/>
+          <w:lang w:val="en-US"/>
+        </w:rPr>
+        <w:t>while</w:t>
+      </w:r>
+      <w:proofErr w:type="gramEnd"/>
+      <w:r>
+        <w:rPr>
+          <w:rFonts w:ascii="Consolas" w:hAnsi="Consolas" w:cs="Consolas"/>
+          <w:color w:val="000000"/>
+          <w:sz w:val="19"/>
+          <w:szCs w:val="19"/>
+          <w:lang w:val="en-US"/>
+        </w:rPr>
+        <w:t xml:space="preserve"> (</w:t>
+      </w:r>
+      <w:proofErr w:type="spellStart"/>
+      <w:r>
+        <w:rPr>
+          <w:rFonts w:ascii="Consolas" w:hAnsi="Consolas" w:cs="Consolas"/>
+          <w:color w:val="000000"/>
+          <w:sz w:val="19"/>
+          <w:szCs w:val="19"/>
+          <w:lang w:val="en-US"/>
+        </w:rPr>
+        <w:t>cin.get</w:t>
+      </w:r>
+      <w:proofErr w:type="spellEnd"/>
+      <w:r>
+        <w:rPr>
+          <w:rFonts w:ascii="Consolas" w:hAnsi="Consolas" w:cs="Consolas"/>
+          <w:color w:val="000000"/>
+          <w:sz w:val="19"/>
+          <w:szCs w:val="19"/>
+          <w:lang w:val="en-US"/>
+        </w:rPr>
+        <w:t xml:space="preserve">() != </w:t>
+      </w:r>
+      <w:r>
+        <w:rPr>
+          <w:rFonts w:ascii="Consolas" w:hAnsi="Consolas" w:cs="Consolas"/>
+          <w:color w:val="A31515"/>
+          <w:sz w:val="19"/>
+          <w:szCs w:val="19"/>
+          <w:lang w:val="en-US"/>
+        </w:rPr>
+        <w:t>'\n'</w:t>
+      </w:r>
+      <w:r>
+        <w:rPr>
+          <w:rFonts w:ascii="Consolas" w:hAnsi="Consolas" w:cs="Consolas"/>
+          <w:color w:val="000000"/>
+          <w:sz w:val="19"/>
+          <w:szCs w:val="19"/>
+          <w:lang w:val="en-US"/>
+        </w:rPr>
+        <w:t>);</w:t>
+      </w:r>
+    </w:p>
+    <w:p>
+      <w:pPr>
+        <w:autoSpaceDE w:val="0"/>
+        <w:autoSpaceDN w:val="0"/>
+        <w:adjustRightInd w:val="0"/>
+        <w:spacing w:after="0" w:line="240" w:lineRule="auto"/>
+        <w:ind w:left="360"/>
+        <w:rPr>
+          <w:rFonts w:ascii="Consolas" w:hAnsi="Consolas" w:cs="Consolas"/>
+          <w:color w:val="000000"/>
+          <w:sz w:val="19"/>
+          <w:szCs w:val="19"/>
+        </w:rPr>
+      </w:pPr>
+      <w:r>
+        <w:rPr>
+          <w:rFonts w:ascii="Consolas" w:hAnsi="Consolas" w:cs="Consolas"/>
+          <w:color w:val="000000"/>
+          <w:sz w:val="19"/>
+          <w:szCs w:val="19"/>
+          <w:lang w:val="en-US"/>
+        </w:rPr>
+        <w:tab/>
+      </w:r>
+      <w:r>
+        <w:rPr>
+          <w:rFonts w:ascii="Consolas" w:hAnsi="Consolas" w:cs="Consolas"/>
+          <w:color w:val="000000"/>
+          <w:sz w:val="19"/>
+          <w:szCs w:val="19"/>
+          <w:lang w:val="en-US"/>
+        </w:rPr>
+        <w:tab/>
+      </w:r>
+      <w:r>
+        <w:rPr>
+          <w:rFonts w:ascii="Consolas" w:hAnsi="Consolas" w:cs="Consolas"/>
+          <w:color w:val="000000"/>
+          <w:sz w:val="19"/>
+          <w:szCs w:val="19"/>
+          <w:lang w:val="en-US"/>
+        </w:rPr>
+        <w:tab/>
+      </w:r>
+      <w:r>
+        <w:rPr>
+          <w:rFonts w:ascii="Consolas" w:hAnsi="Consolas" w:cs="Consolas"/>
+          <w:color w:val="000000"/>
+          <w:sz w:val="19"/>
+          <w:szCs w:val="19"/>
+          <w:lang w:val="en-US"/>
+        </w:rPr>
+        <w:tab/>
+      </w:r>
+      <w:proofErr w:type="spellStart"/>
+      <w:r>
+        <w:rPr>
+          <w:rFonts w:ascii="Consolas" w:hAnsi="Consolas" w:cs="Consolas"/>
+          <w:color w:val="000000"/>
+          <w:sz w:val="19"/>
+          <w:szCs w:val="19"/>
+        </w:rPr>
+        <w:t>cout</w:t>
+      </w:r>
+      <w:proofErr w:type="spellEnd"/>
+      <w:r>
+        <w:rPr>
+          <w:rFonts w:ascii="Consolas" w:hAnsi="Consolas" w:cs="Consolas"/>
+          <w:color w:val="000000"/>
+          <w:sz w:val="19"/>
+          <w:szCs w:val="19"/>
+        </w:rPr>
+        <w:t xml:space="preserve"> </w:t>
+      </w:r>
+      <w:proofErr w:type="gramStart"/>
+      <w:r>
+        <w:rPr>
+          <w:rFonts w:ascii="Consolas" w:hAnsi="Consolas" w:cs="Consolas"/>
+          <w:color w:val="008080"/>
+          <w:sz w:val="19"/>
+          <w:szCs w:val="19"/>
+        </w:rPr>
+        <w:t>&lt;&lt;</w:t>
+      </w:r>
+      <w:r>
+        <w:rPr>
+          <w:rFonts w:ascii="Consolas" w:hAnsi="Consolas" w:cs="Consolas"/>
+          <w:color w:val="000000"/>
+          <w:sz w:val="19"/>
+          <w:szCs w:val="19"/>
+        </w:rPr>
+        <w:t xml:space="preserve"> </w:t>
+      </w:r>
+      <w:r>
+        <w:rPr>
+          <w:rFonts w:ascii="Consolas" w:hAnsi="Consolas" w:cs="Consolas"/>
+          <w:color w:val="A31515"/>
+          <w:sz w:val="19"/>
+          <w:szCs w:val="19"/>
+        </w:rPr>
+        <w:t>"</w:t>
+      </w:r>
+      <w:proofErr w:type="gramEnd"/>
+      <w:r>
+        <w:rPr>
+          <w:rFonts w:ascii="Consolas" w:hAnsi="Consolas" w:cs="Consolas"/>
+          <w:color w:val="A31515"/>
+          <w:sz w:val="19"/>
+          <w:szCs w:val="19"/>
+        </w:rPr>
+        <w:t>Вы ввели текст, введите пожалуйста натуральное число."</w:t>
+      </w:r>
+      <w:r>
+        <w:rPr>
+          <w:rFonts w:ascii="Consolas" w:hAnsi="Consolas" w:cs="Consolas"/>
+          <w:color w:val="000000"/>
+          <w:sz w:val="19"/>
+          <w:szCs w:val="19"/>
+        </w:rPr>
+        <w:t xml:space="preserve"> </w:t>
+      </w:r>
+      <w:proofErr w:type="gramStart"/>
+      <w:r>
+        <w:rPr>
+          <w:rFonts w:ascii="Consolas" w:hAnsi="Consolas" w:cs="Consolas"/>
+          <w:color w:val="008080"/>
+          <w:sz w:val="19"/>
+          <w:szCs w:val="19"/>
+        </w:rPr>
+        <w:t>&lt;&lt;</w:t>
+      </w:r>
+      <w:r>
+        <w:rPr>
+          <w:rFonts w:ascii="Consolas" w:hAnsi="Consolas" w:cs="Consolas"/>
+          <w:color w:val="000000"/>
+          <w:sz w:val="19"/>
+          <w:szCs w:val="19"/>
+        </w:rPr>
+        <w:t xml:space="preserve"> </w:t>
+      </w:r>
+      <w:proofErr w:type="spellStart"/>
+      <w:r>
+        <w:rPr>
+          <w:rFonts w:ascii="Consolas" w:hAnsi="Consolas" w:cs="Consolas"/>
+          <w:color w:val="000000"/>
+          <w:sz w:val="19"/>
+          <w:szCs w:val="19"/>
+        </w:rPr>
+        <w:t>endl</w:t>
+      </w:r>
+      <w:proofErr w:type="spellEnd"/>
+      <w:proofErr w:type="gramEnd"/>
+      <w:r>
+        <w:rPr>
+          <w:rFonts w:ascii="Consolas" w:hAnsi="Consolas" w:cs="Consolas"/>
+          <w:color w:val="000000"/>
+          <w:sz w:val="19"/>
+          <w:szCs w:val="19"/>
+        </w:rPr>
+        <w:t>;</w:t>
+      </w:r>
+    </w:p>
+    <w:p>
+      <w:pPr>
+        <w:autoSpaceDE w:val="0"/>
+        <w:autoSpaceDN w:val="0"/>
+        <w:adjustRightInd w:val="0"/>
+        <w:spacing w:after="0" w:line="240" w:lineRule="auto"/>
+        <w:ind w:left="360"/>
+        <w:rPr>
+          <w:rFonts w:ascii="Consolas" w:hAnsi="Consolas" w:cs="Consolas"/>
+          <w:color w:val="000000"/>
+          <w:sz w:val="19"/>
+          <w:szCs w:val="19"/>
+        </w:rPr>
+      </w:pPr>
+    </w:p>
+    <w:p>
+      <w:pPr>
+        <w:autoSpaceDE w:val="0"/>
+        <w:autoSpaceDN w:val="0"/>
+        <w:adjustRightInd w:val="0"/>
+        <w:spacing w:after="0" w:line="240" w:lineRule="auto"/>
+        <w:ind w:left="360"/>
+        <w:rPr>
+          <w:rFonts w:ascii="Consolas" w:hAnsi="Consolas" w:cs="Consolas"/>
+          <w:color w:val="000000"/>
+          <w:sz w:val="19"/>
+          <w:szCs w:val="19"/>
+        </w:rPr>
+      </w:pPr>
+      <w:r>
+        <w:rPr>
+          <w:rFonts w:ascii="Consolas" w:hAnsi="Consolas" w:cs="Consolas"/>
+          <w:color w:val="000000"/>
+          <w:sz w:val="19"/>
+          <w:szCs w:val="19"/>
+        </w:rPr>
+        <w:tab/>
+      </w:r>
+      <w:r>
+        <w:rPr>
+          <w:rFonts w:ascii="Consolas" w:hAnsi="Consolas" w:cs="Consolas"/>
+          <w:color w:val="000000"/>
+          <w:sz w:val="19"/>
+          <w:szCs w:val="19"/>
+        </w:rPr>
+        <w:tab/>
+      </w:r>
+      <w:r>
+        <w:rPr>
+          <w:rFonts w:ascii="Consolas" w:hAnsi="Consolas" w:cs="Consolas"/>
+          <w:color w:val="000000"/>
+          <w:sz w:val="19"/>
+          <w:szCs w:val="19"/>
+        </w:rPr>
+        <w:tab/>
+        <w:t>}</w:t>
+      </w:r>
+    </w:p>
+    <w:p>
+      <w:pPr>
+        <w:autoSpaceDE w:val="0"/>
+        <w:autoSpaceDN w:val="0"/>
+        <w:adjustRightInd w:val="0"/>
+        <w:spacing w:after="0" w:line="240" w:lineRule="auto"/>
+        <w:ind w:left="360"/>
+        <w:rPr>
+          <w:rFonts w:ascii="Consolas" w:hAnsi="Consolas" w:cs="Consolas"/>
+          <w:color w:val="000000"/>
+          <w:sz w:val="19"/>
+          <w:szCs w:val="19"/>
+        </w:rPr>
+      </w:pPr>
+      <w:r>
+        <w:rPr>
+          <w:rFonts w:ascii="Consolas" w:hAnsi="Consolas" w:cs="Consolas"/>
+          <w:color w:val="000000"/>
+          <w:sz w:val="19"/>
+          <w:szCs w:val="19"/>
+        </w:rPr>
+        <w:tab/>
+      </w:r>
+      <w:r>
+        <w:rPr>
+          <w:rFonts w:ascii="Consolas" w:hAnsi="Consolas" w:cs="Consolas"/>
+          <w:color w:val="000000"/>
+          <w:sz w:val="19"/>
+          <w:szCs w:val="19"/>
+        </w:rPr>
+        <w:tab/>
+        <w:t>}</w:t>
+      </w:r>
+    </w:p>
+    <w:p>
+      <w:pPr>
+        <w:autoSpaceDE w:val="0"/>
+        <w:autoSpaceDN w:val="0"/>
+        <w:adjustRightInd w:val="0"/>
+        <w:spacing w:after="0" w:line="240" w:lineRule="auto"/>
+        <w:ind w:left="360"/>
+        <w:rPr>
+          <w:rFonts w:ascii="Consolas" w:hAnsi="Consolas" w:cs="Consolas"/>
+          <w:color w:val="000000"/>
+          <w:sz w:val="19"/>
+          <w:szCs w:val="19"/>
+        </w:rPr>
+      </w:pPr>
+      <w:r>
+        <w:rPr>
+          <w:rFonts w:ascii="Consolas" w:hAnsi="Consolas" w:cs="Consolas"/>
+          <w:color w:val="000000"/>
+          <w:sz w:val="19"/>
+          <w:szCs w:val="19"/>
+        </w:rPr>
+        <w:tab/>
+      </w:r>
+      <w:r>
+        <w:rPr>
+          <w:rFonts w:ascii="Consolas" w:hAnsi="Consolas" w:cs="Consolas"/>
+          <w:color w:val="000000"/>
+          <w:sz w:val="19"/>
+          <w:szCs w:val="19"/>
+        </w:rPr>
+        <w:tab/>
+      </w:r>
+      <w:proofErr w:type="spellStart"/>
+      <w:r>
+        <w:rPr>
+          <w:rFonts w:ascii="Consolas" w:hAnsi="Consolas" w:cs="Consolas"/>
+          <w:color w:val="0000FF"/>
+          <w:sz w:val="19"/>
+          <w:szCs w:val="19"/>
+        </w:rPr>
+        <w:t>else</w:t>
+      </w:r>
+      <w:proofErr w:type="spellEnd"/>
+    </w:p>
+    <w:p>
+      <w:pPr>
+        <w:autoSpaceDE w:val="0"/>
+        <w:autoSpaceDN w:val="0"/>
+        <w:adjustRightInd w:val="0"/>
+        <w:spacing w:after="0" w:line="240" w:lineRule="auto"/>
+        <w:ind w:left="360"/>
+        <w:rPr>
+          <w:rFonts w:ascii="Consolas" w:hAnsi="Consolas" w:cs="Consolas"/>
+          <w:color w:val="000000"/>
+          <w:sz w:val="19"/>
+          <w:szCs w:val="19"/>
+        </w:rPr>
+      </w:pPr>
+      <w:r>
+        <w:rPr>
+          <w:rFonts w:ascii="Consolas" w:hAnsi="Consolas" w:cs="Consolas"/>
+          <w:color w:val="000000"/>
+          <w:sz w:val="19"/>
+          <w:szCs w:val="19"/>
+        </w:rPr>
+        <w:tab/>
+      </w:r>
+      <w:r>
+        <w:rPr>
+          <w:rFonts w:ascii="Consolas" w:hAnsi="Consolas" w:cs="Consolas"/>
+          <w:color w:val="000000"/>
+          <w:sz w:val="19"/>
+          <w:szCs w:val="19"/>
+        </w:rPr>
+        <w:tab/>
+        <w:t>{</w:t>
+      </w:r>
+    </w:p>
+    <w:p>
+      <w:pPr>
+        <w:autoSpaceDE w:val="0"/>
+        <w:autoSpaceDN w:val="0"/>
+        <w:adjustRightInd w:val="0"/>
+        <w:spacing w:after="0" w:line="240" w:lineRule="auto"/>
+        <w:ind w:left="360"/>
+        <w:rPr>
+          <w:rFonts w:ascii="Consolas" w:hAnsi="Consolas" w:cs="Consolas"/>
+          <w:color w:val="000000"/>
+          <w:sz w:val="19"/>
+          <w:szCs w:val="19"/>
+        </w:rPr>
+      </w:pPr>
+      <w:r>
+        <w:rPr>
+          <w:rFonts w:ascii="Consolas" w:hAnsi="Consolas" w:cs="Consolas"/>
+          <w:color w:val="000000"/>
+          <w:sz w:val="19"/>
+          <w:szCs w:val="19"/>
+        </w:rPr>
+        <w:tab/>
+      </w:r>
+      <w:r>
+        <w:rPr>
+          <w:rFonts w:ascii="Consolas" w:hAnsi="Consolas" w:cs="Consolas"/>
+          <w:color w:val="000000"/>
+          <w:sz w:val="19"/>
+          <w:szCs w:val="19"/>
+        </w:rPr>
+        <w:tab/>
+      </w:r>
+      <w:r>
+        <w:rPr>
+          <w:rFonts w:ascii="Consolas" w:hAnsi="Consolas" w:cs="Consolas"/>
+          <w:color w:val="000000"/>
+          <w:sz w:val="19"/>
+          <w:szCs w:val="19"/>
+        </w:rPr>
+        <w:tab/>
+      </w:r>
+      <w:proofErr w:type="spellStart"/>
+      <w:r>
+        <w:rPr>
+          <w:rFonts w:ascii="Consolas" w:hAnsi="Consolas" w:cs="Consolas"/>
+          <w:color w:val="000000"/>
+          <w:sz w:val="19"/>
+          <w:szCs w:val="19"/>
+        </w:rPr>
+        <w:t>cout</w:t>
+      </w:r>
+      <w:proofErr w:type="spellEnd"/>
+      <w:r>
+        <w:rPr>
+          <w:rFonts w:ascii="Consolas" w:hAnsi="Consolas" w:cs="Consolas"/>
+          <w:color w:val="000000"/>
+          <w:sz w:val="19"/>
+          <w:szCs w:val="19"/>
+        </w:rPr>
+        <w:t xml:space="preserve"> </w:t>
+      </w:r>
+      <w:proofErr w:type="gramStart"/>
+      <w:r>
+        <w:rPr>
+          <w:rFonts w:ascii="Consolas" w:hAnsi="Consolas" w:cs="Consolas"/>
+          <w:color w:val="008080"/>
+          <w:sz w:val="19"/>
+          <w:szCs w:val="19"/>
+        </w:rPr>
+        <w:t>&lt;&lt;</w:t>
+      </w:r>
+      <w:r>
+        <w:rPr>
+          <w:rFonts w:ascii="Consolas" w:hAnsi="Consolas" w:cs="Consolas"/>
+          <w:color w:val="000000"/>
+          <w:sz w:val="19"/>
+          <w:szCs w:val="19"/>
+        </w:rPr>
+        <w:t xml:space="preserve"> </w:t>
+      </w:r>
+      <w:r>
+        <w:rPr>
+          <w:rFonts w:ascii="Consolas" w:hAnsi="Consolas" w:cs="Consolas"/>
+          <w:color w:val="A31515"/>
+          <w:sz w:val="19"/>
+          <w:szCs w:val="19"/>
+        </w:rPr>
+        <w:t>"</w:t>
+      </w:r>
+      <w:proofErr w:type="gramEnd"/>
+      <w:r>
+        <w:rPr>
+          <w:rFonts w:ascii="Consolas" w:hAnsi="Consolas" w:cs="Consolas"/>
+          <w:color w:val="A31515"/>
+          <w:sz w:val="19"/>
+          <w:szCs w:val="19"/>
+        </w:rPr>
+        <w:t>Вы ввели дробное, введите пожалуйста натуральное число."</w:t>
+      </w:r>
+      <w:r>
+        <w:rPr>
+          <w:rFonts w:ascii="Consolas" w:hAnsi="Consolas" w:cs="Consolas"/>
+          <w:color w:val="000000"/>
+          <w:sz w:val="19"/>
+          <w:szCs w:val="19"/>
+        </w:rPr>
+        <w:t xml:space="preserve"> </w:t>
+      </w:r>
+      <w:proofErr w:type="gramStart"/>
+      <w:r>
+        <w:rPr>
+          <w:rFonts w:ascii="Consolas" w:hAnsi="Consolas" w:cs="Consolas"/>
+          <w:color w:val="008080"/>
+          <w:sz w:val="19"/>
+          <w:szCs w:val="19"/>
+        </w:rPr>
+        <w:t>&lt;&lt;</w:t>
+      </w:r>
+      <w:r>
+        <w:rPr>
+          <w:rFonts w:ascii="Consolas" w:hAnsi="Consolas" w:cs="Consolas"/>
+          <w:color w:val="000000"/>
+          <w:sz w:val="19"/>
+          <w:szCs w:val="19"/>
+        </w:rPr>
+        <w:t xml:space="preserve"> </w:t>
+      </w:r>
+      <w:proofErr w:type="spellStart"/>
+      <w:r>
+        <w:rPr>
+          <w:rFonts w:ascii="Consolas" w:hAnsi="Consolas" w:cs="Consolas"/>
+          <w:color w:val="000000"/>
+          <w:sz w:val="19"/>
+          <w:szCs w:val="19"/>
+        </w:rPr>
+        <w:t>endl</w:t>
+      </w:r>
+      <w:proofErr w:type="spellEnd"/>
+      <w:proofErr w:type="gramEnd"/>
+      <w:r>
+        <w:rPr>
+          <w:rFonts w:ascii="Consolas" w:hAnsi="Consolas" w:cs="Consolas"/>
+          <w:color w:val="000000"/>
+          <w:sz w:val="19"/>
+          <w:szCs w:val="19"/>
+        </w:rPr>
+        <w:t>;</w:t>
+      </w:r>
+    </w:p>
+    <w:p>
+      <w:pPr>
+        <w:autoSpaceDE w:val="0"/>
+        <w:autoSpaceDN w:val="0"/>
+        <w:adjustRightInd w:val="0"/>
+        <w:spacing w:after="0" w:line="240" w:lineRule="auto"/>
+        <w:ind w:left="360"/>
+        <w:rPr>
+          <w:rFonts w:ascii="Consolas" w:hAnsi="Consolas" w:cs="Consolas"/>
+          <w:color w:val="000000"/>
+          <w:sz w:val="19"/>
+          <w:szCs w:val="19"/>
+        </w:rPr>
+      </w:pPr>
+      <w:r>
+        <w:rPr>
+          <w:rFonts w:ascii="Consolas" w:hAnsi="Consolas" w:cs="Consolas"/>
+          <w:color w:val="000000"/>
+          <w:sz w:val="19"/>
+          <w:szCs w:val="19"/>
+        </w:rPr>
+        <w:tab/>
+      </w:r>
+      <w:r>
+        <w:rPr>
+          <w:rFonts w:ascii="Consolas" w:hAnsi="Consolas" w:cs="Consolas"/>
+          <w:color w:val="000000"/>
+          <w:sz w:val="19"/>
+          <w:szCs w:val="19"/>
+        </w:rPr>
+        <w:tab/>
+        <w:t>}</w:t>
+      </w:r>
+    </w:p>
+    <w:p>
+      <w:pPr>
+        <w:autoSpaceDE w:val="0"/>
+        <w:autoSpaceDN w:val="0"/>
+        <w:adjustRightInd w:val="0"/>
+        <w:spacing w:after="0" w:line="240" w:lineRule="auto"/>
+        <w:ind w:left="360"/>
+        <w:rPr>
+          <w:rFonts w:ascii="Consolas" w:hAnsi="Consolas" w:cs="Consolas"/>
+          <w:color w:val="000000"/>
+          <w:sz w:val="19"/>
+          <w:szCs w:val="19"/>
+        </w:rPr>
+      </w:pPr>
+      <w:r>
+        <w:rPr>
+          <w:rFonts w:ascii="Consolas" w:hAnsi="Consolas" w:cs="Consolas"/>
+          <w:color w:val="000000"/>
+          <w:sz w:val="19"/>
+          <w:szCs w:val="19"/>
+        </w:rPr>
+        <w:tab/>
+        <w:t>}</w:t>
+      </w:r>
+    </w:p>
+    <w:p>
+      <w:pPr>
+        <w:autoSpaceDE w:val="0"/>
+        <w:autoSpaceDN w:val="0"/>
+        <w:adjustRightInd w:val="0"/>
+        <w:spacing w:after="0" w:line="240" w:lineRule="auto"/>
+        <w:ind w:left="360"/>
+        <w:rPr>
+          <w:rFonts w:ascii="Consolas" w:hAnsi="Consolas" w:cs="Consolas"/>
+          <w:color w:val="000000"/>
+          <w:sz w:val="19"/>
+          <w:szCs w:val="19"/>
+        </w:rPr>
+      </w:pPr>
+      <w:r>
+        <w:rPr>
+          <w:rFonts w:ascii="Consolas" w:hAnsi="Consolas" w:cs="Consolas"/>
+          <w:color w:val="000000"/>
+          <w:sz w:val="19"/>
+          <w:szCs w:val="19"/>
+        </w:rPr>
+        <w:tab/>
+      </w:r>
+      <w:proofErr w:type="spellStart"/>
+      <w:r>
+        <w:rPr>
+          <w:rFonts w:ascii="Consolas" w:hAnsi="Consolas" w:cs="Consolas"/>
+          <w:color w:val="000000"/>
+          <w:sz w:val="19"/>
+          <w:szCs w:val="19"/>
+        </w:rPr>
+        <w:t>system</w:t>
+      </w:r>
+      <w:proofErr w:type="spellEnd"/>
+      <w:r>
+        <w:rPr>
+          <w:rFonts w:ascii="Consolas" w:hAnsi="Consolas" w:cs="Consolas"/>
+          <w:color w:val="000000"/>
+          <w:sz w:val="19"/>
+          <w:szCs w:val="19"/>
+        </w:rPr>
+        <w:t>(</w:t>
+      </w:r>
+      <w:r>
+        <w:rPr>
+          <w:rFonts w:ascii="Consolas" w:hAnsi="Consolas" w:cs="Consolas"/>
+          <w:color w:val="A31515"/>
+          <w:sz w:val="19"/>
+          <w:szCs w:val="19"/>
+        </w:rPr>
+        <w:t>"</w:t>
+      </w:r>
+      <w:proofErr w:type="spellStart"/>
+      <w:r>
+        <w:rPr>
+          <w:rFonts w:ascii="Consolas" w:hAnsi="Consolas" w:cs="Consolas"/>
+          <w:color w:val="A31515"/>
+          <w:sz w:val="19"/>
+          <w:szCs w:val="19"/>
+        </w:rPr>
+        <w:t>pause</w:t>
+      </w:r>
+      <w:proofErr w:type="spellEnd"/>
+      <w:r>
+        <w:rPr>
+          <w:rFonts w:ascii="Consolas" w:hAnsi="Consolas" w:cs="Consolas"/>
+          <w:color w:val="A31515"/>
+          <w:sz w:val="19"/>
+          <w:szCs w:val="19"/>
+        </w:rPr>
+        <w:t>"</w:t>
+      </w:r>
+      <w:r>
+        <w:rPr>
+          <w:rFonts w:ascii="Consolas" w:hAnsi="Consolas" w:cs="Consolas"/>
+          <w:color w:val="000000"/>
+          <w:sz w:val="19"/>
+          <w:szCs w:val="19"/>
+        </w:rPr>
+        <w:t>);</w:t>
+      </w:r>
+    </w:p>
+    <w:p>
+      <w:pPr>
+        <w:autoSpaceDE w:val="0"/>
+        <w:autoSpaceDN w:val="0"/>
+        <w:adjustRightInd w:val="0"/>
+        <w:spacing w:after="0" w:line="240" w:lineRule="auto"/>
+        <w:ind w:left="360"/>
+        <w:rPr>
+          <w:rFonts w:ascii="Consolas" w:hAnsi="Consolas" w:cs="Consolas"/>
+          <w:color w:val="000000"/>
+          <w:sz w:val="19"/>
+          <w:szCs w:val="19"/>
+        </w:rPr>
+      </w:pPr>
+      <w:r>
+        <w:rPr>
+          <w:rFonts w:ascii="Consolas" w:hAnsi="Consolas" w:cs="Consolas"/>
+          <w:color w:val="000000"/>
+          <w:sz w:val="19"/>
+          <w:szCs w:val="19"/>
+        </w:rPr>
+        <w:tab/>
+      </w:r>
+      <w:proofErr w:type="spellStart"/>
+      <w:r>
+        <w:rPr>
+          <w:rFonts w:ascii="Consolas" w:hAnsi="Consolas" w:cs="Consolas"/>
+          <w:color w:val="0000FF"/>
+          <w:sz w:val="19"/>
+          <w:szCs w:val="19"/>
+        </w:rPr>
         <w:t>return</w:t>
       </w:r>
       <w:proofErr w:type="spellEnd"/>
@@ -2075,190 +3826,6 @@
           <w:szCs w:val="19"/>
         </w:rPr>
         <w:t xml:space="preserve"> 0;</w:t>
-      </w:r>
-    </w:p>
-    <w:p>
-      <w:pPr>
-        <w:autoSpaceDE w:val="0"/>
-        <w:autoSpaceDN w:val="0"/>
-        <w:adjustRightInd w:val="0"/>
-        <w:spacing w:after="0" w:line="240" w:lineRule="auto"/>
-        <w:ind w:left="360"/>
-        <w:rPr>
-          <w:rFonts w:ascii="Consolas" w:hAnsi="Consolas" w:cs="Consolas"/>
-          <w:color w:val="000000"/>
-          <w:sz w:val="19"/>
-          <w:szCs w:val="19"/>
-        </w:rPr>
-      </w:pPr>
-    </w:p>
-    <w:p>
-      <w:pPr>
-        <w:autoSpaceDE w:val="0"/>
-        <w:autoSpaceDN w:val="0"/>
-        <w:adjustRightInd w:val="0"/>
-        <w:spacing w:after="0" w:line="240" w:lineRule="auto"/>
-        <w:ind w:left="360"/>
-        <w:rPr>
-          <w:rFonts w:ascii="Consolas" w:hAnsi="Consolas" w:cs="Consolas"/>
-          <w:color w:val="000000"/>
-          <w:sz w:val="19"/>
-          <w:szCs w:val="19"/>
-        </w:rPr>
-      </w:pPr>
-      <w:r>
-        <w:rPr>
-          <w:rFonts w:ascii="Consolas" w:hAnsi="Consolas" w:cs="Consolas"/>
-          <w:color w:val="000000"/>
-          <w:sz w:val="19"/>
-          <w:szCs w:val="19"/>
-        </w:rPr>
-        <w:tab/>
-      </w:r>
-      <w:r>
-        <w:rPr>
-          <w:rFonts w:ascii="Consolas" w:hAnsi="Consolas" w:cs="Consolas"/>
-          <w:color w:val="000000"/>
-          <w:sz w:val="19"/>
-          <w:szCs w:val="19"/>
-        </w:rPr>
-        <w:tab/>
-      </w:r>
-      <w:proofErr w:type="spellStart"/>
-      <w:r>
-        <w:rPr>
-          <w:rFonts w:ascii="Consolas" w:hAnsi="Consolas" w:cs="Consolas"/>
-          <w:color w:val="000000"/>
-          <w:sz w:val="19"/>
-          <w:szCs w:val="19"/>
-        </w:rPr>
-        <w:t>system</w:t>
-      </w:r>
-      <w:proofErr w:type="spellEnd"/>
-      <w:r>
-        <w:rPr>
-          <w:rFonts w:ascii="Consolas" w:hAnsi="Consolas" w:cs="Consolas"/>
-          <w:color w:val="000000"/>
-          <w:sz w:val="19"/>
-          <w:szCs w:val="19"/>
-        </w:rPr>
-        <w:t>(</w:t>
-      </w:r>
-      <w:r>
-        <w:rPr>
-          <w:rFonts w:ascii="Consolas" w:hAnsi="Consolas" w:cs="Consolas"/>
-          <w:color w:val="A31515"/>
-          <w:sz w:val="19"/>
-          <w:szCs w:val="19"/>
-        </w:rPr>
-        <w:t>"</w:t>
-      </w:r>
-      <w:proofErr w:type="spellStart"/>
-      <w:r>
-        <w:rPr>
-          <w:rFonts w:ascii="Consolas" w:hAnsi="Consolas" w:cs="Consolas"/>
-          <w:color w:val="A31515"/>
-          <w:sz w:val="19"/>
-          <w:szCs w:val="19"/>
-        </w:rPr>
-        <w:t>pause</w:t>
-      </w:r>
-      <w:proofErr w:type="spellEnd"/>
-      <w:r>
-        <w:rPr>
-          <w:rFonts w:ascii="Consolas" w:hAnsi="Consolas" w:cs="Consolas"/>
-          <w:color w:val="A31515"/>
-          <w:sz w:val="19"/>
-          <w:szCs w:val="19"/>
-        </w:rPr>
-        <w:t>"</w:t>
-      </w:r>
-      <w:r>
-        <w:rPr>
-          <w:rFonts w:ascii="Consolas" w:hAnsi="Consolas" w:cs="Consolas"/>
-          <w:color w:val="000000"/>
-          <w:sz w:val="19"/>
-          <w:szCs w:val="19"/>
-        </w:rPr>
-        <w:t>);</w:t>
-      </w:r>
-    </w:p>
-    <w:p>
-      <w:pPr>
-        <w:autoSpaceDE w:val="0"/>
-        <w:autoSpaceDN w:val="0"/>
-        <w:adjustRightInd w:val="0"/>
-        <w:spacing w:after="0" w:line="240" w:lineRule="auto"/>
-        <w:ind w:left="360"/>
-        <w:rPr>
-          <w:rFonts w:ascii="Consolas" w:hAnsi="Consolas" w:cs="Consolas"/>
-          <w:color w:val="000000"/>
-          <w:sz w:val="19"/>
-          <w:szCs w:val="19"/>
-        </w:rPr>
-      </w:pPr>
-      <w:r>
-        <w:rPr>
-          <w:rFonts w:ascii="Consolas" w:hAnsi="Consolas" w:cs="Consolas"/>
-          <w:color w:val="000000"/>
-          <w:sz w:val="19"/>
-          <w:szCs w:val="19"/>
-        </w:rPr>
-        <w:tab/>
-      </w:r>
-      <w:r>
-        <w:rPr>
-          <w:rFonts w:ascii="Consolas" w:hAnsi="Consolas" w:cs="Consolas"/>
-          <w:color w:val="000000"/>
-          <w:sz w:val="19"/>
-          <w:szCs w:val="19"/>
-        </w:rPr>
-        <w:tab/>
-      </w:r>
-      <w:proofErr w:type="spellStart"/>
-      <w:r>
-        <w:rPr>
-          <w:rFonts w:ascii="Consolas" w:hAnsi="Consolas" w:cs="Consolas"/>
-          <w:color w:val="0000FF"/>
-          <w:sz w:val="19"/>
-          <w:szCs w:val="19"/>
-        </w:rPr>
-        <w:t>return</w:t>
-      </w:r>
-      <w:proofErr w:type="spellEnd"/>
-      <w:r>
-        <w:rPr>
-          <w:rFonts w:ascii="Consolas" w:hAnsi="Consolas" w:cs="Consolas"/>
-          <w:color w:val="000000"/>
-          <w:sz w:val="19"/>
-          <w:szCs w:val="19"/>
-        </w:rPr>
-        <w:t xml:space="preserve"> 0;</w:t>
-      </w:r>
-    </w:p>
-    <w:p>
-      <w:pPr>
-        <w:autoSpaceDE w:val="0"/>
-        <w:autoSpaceDN w:val="0"/>
-        <w:adjustRightInd w:val="0"/>
-        <w:spacing w:after="0" w:line="240" w:lineRule="auto"/>
-        <w:ind w:left="360"/>
-        <w:rPr>
-          <w:rFonts w:ascii="Consolas" w:hAnsi="Consolas" w:cs="Consolas"/>
-          <w:color w:val="000000"/>
-          <w:sz w:val="19"/>
-          <w:szCs w:val="19"/>
-        </w:rPr>
-      </w:pPr>
-      <w:r>
-        <w:rPr>
-          <w:rFonts w:ascii="Consolas" w:hAnsi="Consolas" w:cs="Consolas"/>
-          <w:color w:val="000000"/>
-          <w:sz w:val="19"/>
-          <w:szCs w:val="19"/>
-        </w:rPr>
-        <w:tab/>
-        <w:t>}</w:t>
       </w:r>
     </w:p>
     <w:p>
@@ -2339,7 +3906,6 @@
           <w:szCs w:val="32"/>
           <w:lang w:val="uk-UA"/>
         </w:rPr>
-        <w:lastRenderedPageBreak/>
         <w:t xml:space="preserve">Після запуску програми користувач вводить </w:t>
       </w:r>
       <w:r>
@@ -2493,8 +4059,9 @@
           <w:noProof/>
           <w:lang w:eastAsia="ru-RU"/>
         </w:rPr>
+        <w:lastRenderedPageBreak/>
         <w:drawing>
-          <wp:inline distT="0" distB="0" distL="0" distR="0" wp14:anchorId="0E46F016" wp14:editId="3810D81E">
+          <wp:inline distT="0" distB="0" distL="0" distR="0" wp14:anchorId="291EC851" wp14:editId="1F4F0CEB">
             <wp:extent cx="5940425" cy="3107055"/>
             <wp:effectExtent l="0" t="0" r="3175" b="0"/>
             <wp:docPr id="2" name="Рисунок 2"/>
@@ -2529,8 +4096,6 @@
           </wp:inline>
         </w:drawing>
       </w:r>
-      <w:bookmarkStart w:id="0" w:name="_GoBack"/>
-      <w:bookmarkEnd w:id="0"/>
     </w:p>
     <w:p>
       <w:pPr>
@@ -2606,7 +4171,7 @@
 <file path=word/numbering.xml><?xml version="1.0" encoding="utf-8"?>
 <w:numbering xmlns:wpc="http://schemas.microsoft.com/office/word/2010/wordprocessingCanvas" xmlns:cx="http://schemas.microsoft.com/office/drawing/2014/chartex" xmlns:cx1="http://schemas.microsoft.com/office/drawing/2015/9/8/chartex" xmlns:mc="http://schemas.openxmlformats.org/markup-compatibility/2006" xmlns:o="urn:schemas-microsoft-com:office:office" xmlns:r="http://schemas.openxmlformats.org/officeDocument/2006/relationships" xmlns:m="http://schemas.openxmlformats.org/officeDocument/2006/math" xmlns:v="urn:schemas-microsoft-com:vml" xmlns:wp14="http://schemas.microsoft.com/office/word/2010/wordprocessingDrawing" xmlns:wp="http://schemas.openxmlformats.org/drawingml/2006/wordprocessingDrawing" xmlns:w10="urn:schemas-microsoft-com:office:word" xmlns:w="http://schemas.openxmlformats.org/wordprocessingml/2006/main" xmlns:w14="http://schemas.microsoft.com/office/word/2010/wordml" xmlns:w15="http://schemas.microsoft.com/office/word/2012/wordml" xmlns:w16se="http://schemas.microsoft.com/office/word/2015/wordml/symex" xmlns:wpg="http://schemas.microsoft.com/office/word/2010/wordprocessingGroup" xmlns:wpi="http://schemas.microsoft.com/office/word/2010/wordprocessingInk" xmlns:wne="http://schemas.microsoft.com/office/word/2006/wordml" xmlns:wps="http://schemas.microsoft.com/office/word/2010/wordprocessingShape" mc:Ignorable="w14 w15 w16se wp14">
   <w:abstractNum w:abstractNumId="0" w15:restartNumberingAfterBreak="0">
-    <w:nsid w:val="580D2053"/>
+    <w:nsid w:val="28697739"/>
     <w:multiLevelType w:val="hybridMultilevel"/>
     <w:tmpl w:val="3BAEF066"/>
     <w:lvl w:ilvl="0" w:tplc="04190011">
@@ -2691,35 +4256,100 @@
       </w:pPr>
     </w:lvl>
   </w:abstractNum>
+  <w:abstractNum w:abstractNumId="1" w15:restartNumberingAfterBreak="0">
+    <w:nsid w:val="580D2053"/>
+    <w:multiLevelType w:val="hybridMultilevel"/>
+    <w:tmpl w:val="B9D0D08C"/>
+    <w:lvl w:ilvl="0" w:tplc="04190011">
+      <w:start w:val="1"/>
+      <w:numFmt w:val="decimal"/>
+      <w:lvlText w:val="%1)"/>
+      <w:lvlJc w:val="left"/>
+      <w:pPr>
+        <w:ind w:left="720" w:hanging="360"/>
+      </w:pPr>
+    </w:lvl>
+    <w:lvl w:ilvl="1" w:tplc="04190019">
+      <w:start w:val="1"/>
+      <w:numFmt w:val="lowerLetter"/>
+      <w:lvlText w:val="%2."/>
+      <w:lvlJc w:val="left"/>
+      <w:pPr>
+        <w:ind w:left="1440" w:hanging="360"/>
+      </w:pPr>
+    </w:lvl>
+    <w:lvl w:ilvl="2" w:tplc="0419001B">
+      <w:start w:val="1"/>
+      <w:numFmt w:val="lowerRoman"/>
+      <w:lvlText w:val="%3."/>
+      <w:lvlJc w:val="right"/>
+      <w:pPr>
+        <w:ind w:left="2160" w:hanging="180"/>
+      </w:pPr>
+    </w:lvl>
+    <w:lvl w:ilvl="3" w:tplc="0419000F">
+      <w:start w:val="1"/>
+      <w:numFmt w:val="decimal"/>
+      <w:lvlText w:val="%4."/>
+      <w:lvlJc w:val="left"/>
+      <w:pPr>
+        <w:ind w:left="2880" w:hanging="360"/>
+      </w:pPr>
+    </w:lvl>
+    <w:lvl w:ilvl="4" w:tplc="04190019">
+      <w:start w:val="1"/>
+      <w:numFmt w:val="lowerLetter"/>
+      <w:lvlText w:val="%5."/>
+      <w:lvlJc w:val="left"/>
+      <w:pPr>
+        <w:ind w:left="3600" w:hanging="360"/>
+      </w:pPr>
+    </w:lvl>
+    <w:lvl w:ilvl="5" w:tplc="0419001B">
+      <w:start w:val="1"/>
+      <w:numFmt w:val="lowerRoman"/>
+      <w:lvlText w:val="%6."/>
+      <w:lvlJc w:val="right"/>
+      <w:pPr>
+        <w:ind w:left="4320" w:hanging="180"/>
+      </w:pPr>
+    </w:lvl>
+    <w:lvl w:ilvl="6" w:tplc="0419000F">
+      <w:start w:val="1"/>
+      <w:numFmt w:val="decimal"/>
+      <w:lvlText w:val="%7."/>
+      <w:lvlJc w:val="left"/>
+      <w:pPr>
+        <w:ind w:left="5040" w:hanging="360"/>
+      </w:pPr>
+    </w:lvl>
+    <w:lvl w:ilvl="7" w:tplc="04190019">
+      <w:start w:val="1"/>
+      <w:numFmt w:val="lowerLetter"/>
+      <w:lvlText w:val="%8."/>
+      <w:lvlJc w:val="left"/>
+      <w:pPr>
+        <w:ind w:left="5760" w:hanging="360"/>
+      </w:pPr>
+    </w:lvl>
+    <w:lvl w:ilvl="8" w:tplc="0419001B">
+      <w:start w:val="1"/>
+      <w:numFmt w:val="lowerRoman"/>
+      <w:lvlText w:val="%9."/>
+      <w:lvlJc w:val="right"/>
+      <w:pPr>
+        <w:ind w:left="6480" w:hanging="180"/>
+      </w:pPr>
+    </w:lvl>
+  </w:abstractNum>
   <w:num w:numId="1">
+    <w:abstractNumId w:val="1"/>
+  </w:num>
+  <w:num w:numId="2">
+    <w:abstractNumId w:val="1"/>
+  </w:num>
+  <w:num w:numId="3">
     <w:abstractNumId w:val="0"/>
-    <w:lvlOverride w:ilvl="0">
-      <w:startOverride w:val="1"/>
-    </w:lvlOverride>
-    <w:lvlOverride w:ilvl="1">
-      <w:startOverride w:val="1"/>
-    </w:lvlOverride>
-    <w:lvlOverride w:ilvl="2">
-      <w:startOverride w:val="1"/>
-    </w:lvlOverride>
-    <w:lvlOverride w:ilvl="3">
-      <w:startOverride w:val="1"/>
-    </w:lvlOverride>
-    <w:lvlOverride w:ilvl="4">
-      <w:startOverride w:val="1"/>
-    </w:lvlOverride>
-    <w:lvlOverride w:ilvl="5">
-      <w:startOverride w:val="1"/>
-    </w:lvlOverride>
-    <w:lvlOverride w:ilvl="6">
-      <w:startOverride w:val="1"/>
-    </w:lvlOverride>
-    <w:lvlOverride w:ilvl="7">
-      <w:startOverride w:val="1"/>
-    </w:lvlOverride>
-    <w:lvlOverride w:ilvl="8">
-      <w:startOverride w:val="1"/>
-    </w:lvlOverride>
   </w:num>
 </w:numbering>
 </file>
